--- a/Лабораторная работа №9/Лабораторная работа №9 Куминов В.П..docx
+++ b/Лабораторная работа №9/Лабораторная работа №9 Куминов В.П..docx
@@ -2488,8 +2488,8 @@
                 <w:szCs w:val="28"/>
               </w:rPr>
             </w:pPr>
-            <w:bookmarkStart w:id="1" w:name="_Hlk102756836"/>
-            <w:bookmarkStart w:id="2" w:name="_Hlk102756869"/>
+            <w:bookmarkStart w:id="1" w:name="_Hlk102756869"/>
+            <w:bookmarkStart w:id="2" w:name="_Hlk102756836"/>
             <w:r>
               <w:rPr>
                 <w:sz w:val="28"/>
@@ -2667,7 +2667,7 @@
           </w:p>
         </w:tc>
       </w:tr>
-      <w:bookmarkEnd w:id="2"/>
+      <w:bookmarkEnd w:id="1"/>
       <w:bookmarkEnd w:id="3"/>
       <w:tr>
         <w:trPr>
@@ -2933,7 +2933,7 @@
               </w:rPr>
             </w:pPr>
             <w:bookmarkStart w:id="4" w:name="_Hlk102756264"/>
-            <w:bookmarkEnd w:id="1"/>
+            <w:bookmarkEnd w:id="2"/>
             <w:r>
               <w:rPr>
                 <w:sz w:val="28"/>
@@ -6529,14 +6529,21 @@
           <w:sz w:val="28"/>
           <w:szCs w:val="28"/>
         </w:rPr>
-        <w:t xml:space="preserve">В ходе выполнения работы изучил методы работы алгоритма </w:t>
-      </w:r>
-      <w:r>
-        <w:rPr>
-          <w:sz w:val="28"/>
-          <w:szCs w:val="28"/>
-        </w:rPr>
-        <w:t>пирамидальной сортировки</w:t>
+        <w:t>В ходе выполнения работы -</w:t>
+      </w:r>
+      <w:r>
+        <w:rPr>
+          <w:sz w:val="28"/>
+          <w:szCs w:val="28"/>
+        </w:rPr>
+        <w:t xml:space="preserve"> изучил методы работы алгоритма </w:t>
+      </w:r>
+      <w:r>
+        <w:rPr>
+          <w:sz w:val="28"/>
+          <w:szCs w:val="28"/>
+        </w:rPr>
+        <w:t>быстрой сортировки</w:t>
       </w:r>
       <w:r>
         <w:rPr>
@@ -6550,14 +6557,105 @@
           <w:sz w:val="28"/>
           <w:szCs w:val="28"/>
         </w:rPr>
-        <w:t xml:space="preserve"> Алгоритм пирамидальной сортировки имеет </w:t>
-      </w:r>
-      <w:r>
-        <w:rPr>
-          <w:sz w:val="28"/>
-          <w:szCs w:val="28"/>
-        </w:rPr>
-        <w:t>не самый быстро действенный алгоритм, потому что исходя из таблицы 1, можно сделать вывод, что самый быстрый алгоритм сортировки – это алгоритм сортировки «слиянием». Данные о времени работы алгоритмов Сортировки «вставкой» и сортировки «слиянием» получены из предыдущих лабораторных работ.</w:t>
+        <w:t xml:space="preserve"> Алгоритм </w:t>
+      </w:r>
+      <w:r>
+        <w:rPr>
+          <w:sz w:val="28"/>
+          <w:szCs w:val="28"/>
+        </w:rPr>
+        <w:t>быстрой</w:t>
+      </w:r>
+      <w:r>
+        <w:rPr>
+          <w:sz w:val="28"/>
+          <w:szCs w:val="28"/>
+        </w:rPr>
+        <w:t xml:space="preserve"> сортировки имеет </w:t>
+      </w:r>
+      <w:r>
+        <w:rPr>
+          <w:sz w:val="28"/>
+          <w:szCs w:val="28"/>
+        </w:rPr>
+        <w:t>самое быстрое время выполнения</w:t>
+      </w:r>
+      <w:r>
+        <w:rPr>
+          <w:sz w:val="28"/>
+          <w:szCs w:val="28"/>
+        </w:rPr>
+        <w:t>,</w:t>
+      </w:r>
+      <w:r>
+        <w:rPr>
+          <w:sz w:val="28"/>
+          <w:szCs w:val="28"/>
+        </w:rPr>
+        <w:t xml:space="preserve"> данный вывод можно сделать исходя</w:t>
+      </w:r>
+      <w:r>
+        <w:rPr>
+          <w:sz w:val="28"/>
+          <w:szCs w:val="28"/>
+        </w:rPr>
+        <w:t xml:space="preserve"> из таблицы 1</w:t>
+      </w:r>
+      <w:r>
+        <w:rPr>
+          <w:sz w:val="28"/>
+          <w:szCs w:val="28"/>
+        </w:rPr>
+        <w:t>.</w:t>
+      </w:r>
+      <w:r>
+        <w:rPr>
+          <w:sz w:val="28"/>
+          <w:szCs w:val="28"/>
+        </w:rPr>
+        <w:t xml:space="preserve"> Данные о времени работы алгоритмов </w:t>
+      </w:r>
+      <w:r>
+        <w:rPr>
+          <w:sz w:val="28"/>
+          <w:szCs w:val="28"/>
+        </w:rPr>
+        <w:t>с</w:t>
+      </w:r>
+      <w:r>
+        <w:rPr>
+          <w:sz w:val="28"/>
+          <w:szCs w:val="28"/>
+        </w:rPr>
+        <w:t>ортировки «вставкой»</w:t>
+      </w:r>
+      <w:r>
+        <w:rPr>
+          <w:sz w:val="28"/>
+          <w:szCs w:val="28"/>
+        </w:rPr>
+        <w:t>,</w:t>
+      </w:r>
+      <w:r>
+        <w:rPr>
+          <w:sz w:val="28"/>
+          <w:szCs w:val="28"/>
+        </w:rPr>
+        <w:t xml:space="preserve"> сортировки «слиянием»</w:t>
+      </w:r>
+      <w:r>
+        <w:rPr>
+          <w:sz w:val="28"/>
+          <w:szCs w:val="28"/>
+        </w:rPr>
+        <w:t xml:space="preserve">, пирамидальной сортировки были </w:t>
+      </w:r>
+      <w:r>
+        <w:rPr>
+          <w:sz w:val="28"/>
+          <w:szCs w:val="28"/>
+        </w:rPr>
+        <w:t>получены из предыдущих лабораторных работ.</w:t>
       </w:r>
     </w:p>
     <w:sectPr>
